--- a/CalendarioAgo23/Actividades/Actividad13_VLANs/Agosto/13. ConfiguracionVLANs.docx
+++ b/CalendarioAgo23/Actividades/Actividad13_VLANs/Agosto/13. ConfiguracionVLANs.docx
@@ -6504,7 +6504,7 @@
           <w:rFonts w:ascii="Arial" w:hAnsi="Arial" w:cs="Arial"/>
           <w:spacing w:val="-1"/>
         </w:rPr>
-        <w:t>(192.168.10.253) que conecta con el ISP (</w:t>
+        <w:t>que conecta con el ISP (</w:t>
       </w:r>
       <w:r>
         <w:rPr>
@@ -7256,7 +7256,7 @@
           <w:rFonts w:ascii="Arial" w:hAnsi="Arial" w:cs="Arial"/>
           <w:spacing w:val="-1"/>
         </w:rPr>
-        <w:t xml:space="preserve"> necesarias para comprobar la conexión entre los dispositivos de las VLANs y  la conexión con el exterior. </w:t>
+        <w:t xml:space="preserve"> necesarias para comprobar la conexión entre los dispositivos de las VLANs y la conexión con el exterior. </w:t>
       </w:r>
     </w:p>
     <w:p>
